--- a/Вкладыши/СМК Ф 8.2.4-01-12_Рецензия на ВКР (2).docx
+++ b/Вкладыши/СМК Ф 8.2.4-01-12_Рецензия на ВКР (2).docx
@@ -310,18 +310,7 @@
           </w:tcPr>
           <w:p>
             <w:r>
-              <w:t xml:space="preserve">Разработка системы автоматического развертывания </w:t>
-            </w:r>
-            <w:proofErr w:type="spellStart"/>
-            <w:r>
-              <w:t>микросервисных</w:t>
-            </w:r>
-            <w:proofErr w:type="spellEnd"/>
-            <w:r>
-              <w:t xml:space="preserve"> приложений</w:t>
-            </w:r>
-            <w:r>
-              <w:t xml:space="preserve"> в</w:t>
+              <w:t>Разработка системы автоматического развертывания микросервисных приложений в</w:t>
             </w:r>
           </w:p>
         </w:tc>
@@ -339,10 +328,7 @@
           </w:tcPr>
           <w:p>
             <w:r>
-              <w:t xml:space="preserve">облачной инфраструктуре на </w:t>
-            </w:r>
-            <w:r>
-              <w:t>основе алгоритма комбинаторной оптимизации</w:t>
+              <w:t>облачной инфраструктуре на основе алгоритма комбинаторной оптимизации</w:t>
             </w:r>
           </w:p>
         </w:tc>
@@ -463,49 +449,7 @@
           <w:szCs w:val="20"/>
           <w:u w:val="single"/>
         </w:rPr>
-        <w:t xml:space="preserve">В работе предложено решение, которое </w:t>
-      </w:r>
-      <w:r>
-        <w:rPr>
-          <w:szCs w:val="20"/>
-          <w:u w:val="single"/>
-        </w:rPr>
-        <w:t>внедрено</w:t>
-      </w:r>
-      <w:r>
-        <w:rPr>
-          <w:szCs w:val="20"/>
-          <w:u w:val="single"/>
-        </w:rPr>
-        <w:t xml:space="preserve"> в существующую инфраструктуру </w:t>
-      </w:r>
-      <w:r>
-        <w:rPr>
-          <w:szCs w:val="20"/>
-          <w:u w:val="single"/>
-        </w:rPr>
-        <w:t>предприятия</w:t>
-      </w:r>
-      <w:r>
-        <w:rPr>
-          <w:szCs w:val="20"/>
-          <w:u w:val="single"/>
-        </w:rPr>
-        <w:t xml:space="preserve">. В качестве достоинства работы следует отметить низкий уровень затрат при внедрении системы за счет использования уже существующей </w:t>
-      </w:r>
-      <w:r>
-        <w:rPr>
-          <w:szCs w:val="20"/>
-          <w:u w:val="single"/>
-        </w:rPr>
-        <w:t>локальной</w:t>
-      </w:r>
-      <w:r>
-        <w:rPr>
-          <w:szCs w:val="20"/>
-          <w:u w:val="single"/>
-        </w:rPr>
-        <w:t xml:space="preserve"> сети учреждения.</w:t>
+        <w:t>В работе предложено решение, которое внедрено в существующую инфраструктуру предприятия. В качестве достоинства работы следует отметить низкий уровень затрат при внедрении системы за счет использования уже существующей локальной сети учреждения.</w:t>
       </w:r>
       <w:r>
         <w:rPr>
@@ -528,21 +472,12 @@
         </w:rPr>
         <w:t xml:space="preserve"> </w:t>
       </w:r>
-      <w:proofErr w:type="gramStart"/>
       <w:r>
         <w:rPr>
           <w:szCs w:val="20"/>
           <w:u w:val="single"/>
         </w:rPr>
-        <w:t>Выпускная</w:t>
-      </w:r>
-      <w:proofErr w:type="gramEnd"/>
-      <w:r>
-        <w:rPr>
-          <w:szCs w:val="20"/>
-          <w:u w:val="single"/>
-        </w:rPr>
-        <w:t xml:space="preserve"> квалификационная работа заслуживает оценки «отлично», а Смирнову А.Б. присвоения квалификации магистр по направлению подготовки (специальности) 27.0</w:t>
+        <w:t>Выпускная квалификационная работа заслуживает оценки «отлично», а Смирнову А.Б. присвоения квалификации магистр по направлению подготовки (специальности) 27.0</w:t>
       </w:r>
       <w:r>
         <w:rPr>
@@ -639,15 +574,7 @@
               <w:jc w:val="both"/>
             </w:pPr>
             <w:r>
-              <w:t xml:space="preserve">АО «Северсталь – </w:t>
-            </w:r>
-            <w:proofErr w:type="spellStart"/>
-            <w:r>
-              <w:t>инфоком</w:t>
-            </w:r>
-            <w:proofErr w:type="spellEnd"/>
-            <w:r>
-              <w:t>»</w:t>
+              <w:t>АО «Северсталь – инфоком»</w:t>
             </w:r>
           </w:p>
         </w:tc>
@@ -711,7 +638,13 @@
               <w:jc w:val="both"/>
             </w:pPr>
             <w:r>
-              <w:t>17.06.2021</w:t>
+              <w:t>1</w:t>
+            </w:r>
+            <w:r>
+              <w:t>6</w:t>
+            </w:r>
+            <w:r>
+              <w:t>.06.2021</w:t>
             </w:r>
           </w:p>
         </w:tc>
@@ -1269,6 +1202,9 @@
     <w:lsdException w:name="Table Subtle 1" w:semiHidden="1" w:unhideWhenUsed="1"/>
     <w:lsdException w:name="Table Subtle 2" w:semiHidden="1" w:unhideWhenUsed="1"/>
     <w:lsdException w:name="Table Web 1" w:semiHidden="1" w:unhideWhenUsed="1"/>
+    <w:lsdException w:name="Table Web 2" w:semiHidden="1" w:unhideWhenUsed="1"/>
+    <w:lsdException w:name="Table Web 3" w:semiHidden="1" w:unhideWhenUsed="1"/>
+    <w:lsdException w:name="Table Theme" w:semiHidden="1" w:unhideWhenUsed="1"/>
     <w:lsdException w:name="Placeholder Text" w:semiHidden="1" w:uiPriority="99"/>
     <w:lsdException w:name="No Spacing" w:uiPriority="1" w:qFormat="1"/>
     <w:lsdException w:name="Light Shading" w:uiPriority="60"/>
@@ -2003,6 +1939,30 @@
 </file>
 
 <file path=customXml/item1.xml><?xml version="1.0" encoding="utf-8"?>
+<p:properties xmlns:p="http://schemas.microsoft.com/office/2006/metadata/properties" xmlns:xsi="http://www.w3.org/2001/XMLSchema-instance" xmlns:pc="http://schemas.microsoft.com/office/infopath/2007/PartnerControls">
+  <documentManagement>
+    <_x041a__x0440__x0430__x0442__x043a__x043e__x0435__x0020__x043e__x043f__x0438__x0441__x0430__x043d__x0438__x0435_ xmlns="9d7e7b4c-b47a-4424-9c6a-afab0a3d73c1">Рецензия на выпускную квалификационную работу</_x041a__x0440__x0430__x0442__x043a__x043e__x0435__x0020__x043e__x043f__x0438__x0441__x0430__x043d__x0438__x0435_>
+    <Responsibility xmlns="6c398cb0-b887-4a55-acf9-332cd5e6b2cc">
+      <UserInfo>
+        <DisplayName/>
+        <AccountId xsi:nil="true"/>
+        <AccountType/>
+      </UserInfo>
+    </Responsibility>
+  </documentManagement>
+</p:properties>
+</file>
+
+<file path=customXml/item2.xml><?xml version="1.0" encoding="utf-8"?>
+<?mso-contentType ?>
+<FormTemplates xmlns="http://schemas.microsoft.com/sharepoint/v3/contenttype/forms">
+  <Display>DocumentLibraryForm</Display>
+  <Edit>DocumentLibraryForm</Edit>
+  <New>DocumentLibraryForm</New>
+</FormTemplates>
+</file>
+
+<file path=customXml/item3.xml><?xml version="1.0" encoding="utf-8"?>
 <ct:contentTypeSchema xmlns:ct="http://schemas.microsoft.com/office/2006/metadata/contentType" xmlns:ma="http://schemas.microsoft.com/office/2006/metadata/properties/metaAttributes" ct:_="" ma:_="" ma:contentTypeName="Документ" ma:contentTypeID="0x010100CB38C0636A868E4E8EE19F8051A5CDA9" ma:contentTypeVersion="5" ma:contentTypeDescription="Создание документа." ma:contentTypeScope="" ma:versionID="fca785b961d3b6b71199d45c3d58bfd2">
   <xsd:schema xmlns:xsd="http://www.w3.org/2001/XMLSchema" xmlns:xs="http://www.w3.org/2001/XMLSchema" xmlns:p="http://schemas.microsoft.com/office/2006/metadata/properties" xmlns:ns2="9d7e7b4c-b47a-4424-9c6a-afab0a3d73c1" xmlns:ns3="6c398cb0-b887-4a55-acf9-332cd5e6b2cc" targetNamespace="http://schemas.microsoft.com/office/2006/metadata/properties" ma:root="true" ma:fieldsID="1bc6d5ab06637258e0134617a7ffc678" ns2:_="" ns3:_="">
     <xsd:import namespace="9d7e7b4c-b47a-4424-9c6a-afab0a3d73c1"/>
@@ -2155,31 +2115,26 @@
 </ct:contentTypeSchema>
 </file>
 
-<file path=customXml/item2.xml><?xml version="1.0" encoding="utf-8"?>
-<?mso-contentType ?>
-<FormTemplates xmlns="http://schemas.microsoft.com/sharepoint/v3/contenttype/forms">
-  <Display>DocumentLibraryForm</Display>
-  <Edit>DocumentLibraryForm</Edit>
-  <New>DocumentLibraryForm</New>
-</FormTemplates>
+<file path=customXml/itemProps1.xml><?xml version="1.0" encoding="utf-8"?>
+<ds:datastoreItem xmlns:ds="http://schemas.openxmlformats.org/officeDocument/2006/customXml" ds:itemID="{BB2A48D3-AEEF-4DF9-9172-B481D134DB05}">
+  <ds:schemaRefs>
+    <ds:schemaRef ds:uri="http://schemas.microsoft.com/office/2006/metadata/properties"/>
+    <ds:schemaRef ds:uri="http://schemas.microsoft.com/office/infopath/2007/PartnerControls"/>
+    <ds:schemaRef ds:uri="9d7e7b4c-b47a-4424-9c6a-afab0a3d73c1"/>
+    <ds:schemaRef ds:uri="6c398cb0-b887-4a55-acf9-332cd5e6b2cc"/>
+  </ds:schemaRefs>
+</ds:datastoreItem>
 </file>
 
-<file path=customXml/item3.xml><?xml version="1.0" encoding="utf-8"?>
-<p:properties xmlns:p="http://schemas.microsoft.com/office/2006/metadata/properties" xmlns:xsi="http://www.w3.org/2001/XMLSchema-instance" xmlns:pc="http://schemas.microsoft.com/office/infopath/2007/PartnerControls">
-  <documentManagement>
-    <_x041a__x0440__x0430__x0442__x043a__x043e__x0435__x0020__x043e__x043f__x0438__x0441__x0430__x043d__x0438__x0435_ xmlns="9d7e7b4c-b47a-4424-9c6a-afab0a3d73c1">Рецензия на выпускную квалификационную работу</_x041a__x0440__x0430__x0442__x043a__x043e__x0435__x0020__x043e__x043f__x0438__x0441__x0430__x043d__x0438__x0435_>
-    <Responsibility xmlns="6c398cb0-b887-4a55-acf9-332cd5e6b2cc">
-      <UserInfo>
-        <DisplayName/>
-        <AccountId xsi:nil="true"/>
-        <AccountType/>
-      </UserInfo>
-    </Responsibility>
-  </documentManagement>
-</p:properties>
+<file path=customXml/itemProps2.xml><?xml version="1.0" encoding="utf-8"?>
+<ds:datastoreItem xmlns:ds="http://schemas.openxmlformats.org/officeDocument/2006/customXml" ds:itemID="{99271988-147E-477D-9162-262F96BD4B85}">
+  <ds:schemaRefs>
+    <ds:schemaRef ds:uri="http://schemas.microsoft.com/sharepoint/v3/contenttype/forms"/>
+  </ds:schemaRefs>
+</ds:datastoreItem>
 </file>
 
-<file path=customXml/itemProps1.xml><?xml version="1.0" encoding="utf-8"?>
+<file path=customXml/itemProps3.xml><?xml version="1.0" encoding="utf-8"?>
 <ds:datastoreItem xmlns:ds="http://schemas.openxmlformats.org/officeDocument/2006/customXml" ds:itemID="{ED0522CC-1F2C-4F7F-90F1-F1BA7E21AC59}">
   <ds:schemaRefs>
     <ds:schemaRef ds:uri="http://schemas.microsoft.com/office/2006/metadata/contentType"/>
@@ -2196,23 +2151,4 @@
     <ds:schemaRef ds:uri="http://schemas.microsoft.com/internal/obd"/>
   </ds:schemaRefs>
 </ds:datastoreItem>
-</file>
-
-<file path=customXml/itemProps2.xml><?xml version="1.0" encoding="utf-8"?>
-<ds:datastoreItem xmlns:ds="http://schemas.openxmlformats.org/officeDocument/2006/customXml" ds:itemID="{99271988-147E-477D-9162-262F96BD4B85}">
-  <ds:schemaRefs>
-    <ds:schemaRef ds:uri="http://schemas.microsoft.com/sharepoint/v3/contenttype/forms"/>
-  </ds:schemaRefs>
-</ds:datastoreItem>
-</file>
-
-<file path=customXml/itemProps3.xml><?xml version="1.0" encoding="utf-8"?>
-<ds:datastoreItem xmlns:ds="http://schemas.openxmlformats.org/officeDocument/2006/customXml" ds:itemID="{BB2A48D3-AEEF-4DF9-9172-B481D134DB05}">
-  <ds:schemaRefs>
-    <ds:schemaRef ds:uri="http://schemas.microsoft.com/office/2006/metadata/properties"/>
-    <ds:schemaRef ds:uri="http://schemas.microsoft.com/office/infopath/2007/PartnerControls"/>
-    <ds:schemaRef ds:uri="9d7e7b4c-b47a-4424-9c6a-afab0a3d73c1"/>
-    <ds:schemaRef ds:uri="6c398cb0-b887-4a55-acf9-332cd5e6b2cc"/>
-  </ds:schemaRefs>
-</ds:datastoreItem>
 </file>